--- a/Documents/P2A1_Document_Template.docx
+++ b/Documents/P2A1_Document_Template.docx
@@ -421,6 +421,18 @@
           <w:lang w:val="en-US"/>
         </w:rPr>
         <w:t xml:space="preserve"> </w:t>
+      </w:r>
+      <w:r>
+        <w:rPr>
+          <w:rFonts w:ascii="Roboto" w:eastAsia="Roboto" w:hAnsi="Roboto" w:cs="Roboto"/>
+          <w:b/>
+          <w:bCs/>
+          <w:color w:val="1D2125"/>
+          <w:sz w:val="24"/>
+          <w:szCs w:val="24"/>
+          <w:lang w:val="en-US"/>
+        </w:rPr>
+        <w:t>https://nginn1.github.io/COMP4600_TeamProject/</w:t>
       </w:r>
     </w:p>
     <w:p>
@@ -556,7 +568,11 @@
               <w:right w:w="105" w:type="dxa"/>
             </w:tcMar>
           </w:tcPr>
-          <w:p/>
+          <w:p>
+            <w:r>
+              <w:t>Zachary Mills</w:t>
+            </w:r>
+          </w:p>
         </w:tc>
       </w:tr>
       <w:tr>
@@ -585,36 +601,16 @@
               <w:right w:w="105" w:type="dxa"/>
             </w:tcMar>
           </w:tcPr>
-          <w:p/>
-        </w:tc>
-      </w:tr>
-      <w:tr>
-        <w:trPr>
-          <w:trHeight w:val="300"/>
-        </w:trPr>
-        <w:tc>
-          <w:tcPr>
-            <w:tcW w:w="525" w:type="dxa"/>
-            <w:tcMar>
-              <w:left w:w="105" w:type="dxa"/>
-              <w:right w:w="105" w:type="dxa"/>
-            </w:tcMar>
-          </w:tcPr>
           <w:p>
             <w:r>
-              <w:t>4</w:t>
+              <w:t xml:space="preserve">Bernard </w:t>
             </w:r>
+            <w:proofErr w:type="spellStart"/>
+            <w:r>
+              <w:t>Bawak</w:t>
+            </w:r>
+            <w:proofErr w:type="spellEnd"/>
           </w:p>
-        </w:tc>
-        <w:tc>
-          <w:tcPr>
-            <w:tcW w:w="3060" w:type="dxa"/>
-            <w:tcMar>
-              <w:left w:w="105" w:type="dxa"/>
-              <w:right w:w="105" w:type="dxa"/>
-            </w:tcMar>
-          </w:tcPr>
-          <w:p/>
         </w:tc>
       </w:tr>
     </w:tbl>
@@ -717,7 +713,51 @@
                 <w:color w:val="1D2125"/>
                 <w:lang w:val="en-US"/>
               </w:rPr>
-              <w:t>Nathan’s user liked the overall feel and navigation of the site but pointed out that the path to changing your password and creating a new account were not clear at first. Nathan’s user suggested adding those to the account page as well as the login page to make it less confusing. Zach also incorporated the text size buttons and implemented the links to the apple and android tutorials in a more clear and interesting way so he chose to implement those into the final site.</w:t>
+              <w:t xml:space="preserve">Nathan’s user liked the overall feel and navigation of the site but pointed out that the path to changing your password and creating a new account </w:t>
+            </w:r>
+            <w:proofErr w:type="gramStart"/>
+            <w:r>
+              <w:rPr>
+                <w:rFonts w:ascii="Roboto" w:eastAsia="Roboto" w:hAnsi="Roboto" w:cs="Roboto"/>
+                <w:i/>
+                <w:iCs/>
+                <w:color w:val="1D2125"/>
+                <w:lang w:val="en-US"/>
+              </w:rPr>
+              <w:t>were</w:t>
+            </w:r>
+            <w:proofErr w:type="gramEnd"/>
+            <w:r>
+              <w:rPr>
+                <w:rFonts w:ascii="Roboto" w:eastAsia="Roboto" w:hAnsi="Roboto" w:cs="Roboto"/>
+                <w:i/>
+                <w:iCs/>
+                <w:color w:val="1D2125"/>
+                <w:lang w:val="en-US"/>
+              </w:rPr>
+              <w:t xml:space="preserve"> not clear at first. Nathan’s user suggested adding those to the account page as well as the login page to make it less confusing. Zach also incorporated the text size buttons and implemented the links to the apple and android tutorials in a more clear and interesting </w:t>
+            </w:r>
+            <w:proofErr w:type="gramStart"/>
+            <w:r>
+              <w:rPr>
+                <w:rFonts w:ascii="Roboto" w:eastAsia="Roboto" w:hAnsi="Roboto" w:cs="Roboto"/>
+                <w:i/>
+                <w:iCs/>
+                <w:color w:val="1D2125"/>
+                <w:lang w:val="en-US"/>
+              </w:rPr>
+              <w:t>way</w:t>
+            </w:r>
+            <w:proofErr w:type="gramEnd"/>
+            <w:r>
+              <w:rPr>
+                <w:rFonts w:ascii="Roboto" w:eastAsia="Roboto" w:hAnsi="Roboto" w:cs="Roboto"/>
+                <w:i/>
+                <w:iCs/>
+                <w:color w:val="1D2125"/>
+                <w:lang w:val="en-US"/>
+              </w:rPr>
+              <w:t xml:space="preserve"> so he chose to implement those into the final site.</w:t>
             </w:r>
           </w:p>
         </w:tc>
@@ -888,60 +928,7 @@
                 <w:szCs w:val="24"/>
                 <w:lang w:val="en-US"/>
               </w:rPr>
-              <w:t>Member name here</w:t>
-            </w:r>
-          </w:p>
-        </w:tc>
-        <w:tc>
-          <w:tcPr>
-            <w:tcW w:w="6125" w:type="dxa"/>
-          </w:tcPr>
-          <w:p>
-            <w:pPr>
-              <w:rPr>
-                <w:rFonts w:ascii="Roboto" w:eastAsia="Roboto" w:hAnsi="Roboto" w:cs="Roboto"/>
-                <w:i/>
-                <w:iCs/>
-                <w:color w:val="1D2125"/>
-                <w:sz w:val="24"/>
-                <w:szCs w:val="24"/>
-                <w:lang w:val="en-US"/>
-              </w:rPr>
-            </w:pPr>
-          </w:p>
-        </w:tc>
-      </w:tr>
-      <w:tr>
-        <w:trPr>
-          <w:trHeight w:val="300"/>
-        </w:trPr>
-        <w:tc>
-          <w:tcPr>
-            <w:tcW w:w="2880" w:type="dxa"/>
-          </w:tcPr>
-          <w:p>
-            <w:pPr>
-              <w:rPr>
-                <w:rFonts w:ascii="Roboto" w:eastAsia="Roboto" w:hAnsi="Roboto" w:cs="Roboto"/>
-                <w:i/>
-                <w:iCs/>
-                <w:color w:val="1D2125"/>
-                <w:sz w:val="24"/>
-                <w:szCs w:val="24"/>
-                <w:lang w:val="en-US"/>
-              </w:rPr>
-            </w:pPr>
-            <w:r>
-              <w:rPr>
-                <w:rFonts w:ascii="Roboto" w:eastAsia="Roboto" w:hAnsi="Roboto" w:cs="Roboto"/>
-                <w:i/>
-                <w:iCs/>
-                <w:color w:val="1D2125"/>
-                <w:sz w:val="24"/>
-                <w:szCs w:val="24"/>
-                <w:lang w:val="en-US"/>
-              </w:rPr>
-              <w:t>Member name here</w:t>
+              <w:t>Zachary Mills</w:t>
             </w:r>
           </w:p>
         </w:tc>
@@ -971,7 +958,7 @@
                 <w:szCs w:val="24"/>
                 <w:lang w:val="en-US"/>
               </w:rPr>
-              <w:t>List member contributions</w:t>
+              <w:t>Modify android and apple tutorial links on the tutorials page and add text size button each page of the site.</w:t>
             </w:r>
           </w:p>
         </w:tc>
@@ -1006,8 +993,22 @@
                 <w:szCs w:val="24"/>
                 <w:lang w:val="en-US"/>
               </w:rPr>
-              <w:t>Member name here</w:t>
+              <w:t xml:space="preserve">Bernard </w:t>
             </w:r>
+            <w:proofErr w:type="spellStart"/>
+            <w:r>
+              <w:rPr>
+                <w:rFonts w:ascii="Roboto" w:eastAsia="Roboto" w:hAnsi="Roboto" w:cs="Roboto"/>
+                <w:i/>
+                <w:iCs/>
+                <w:color w:val="1D2125"/>
+                <w:sz w:val="24"/>
+                <w:szCs w:val="24"/>
+                <w:lang w:val="en-US"/>
+              </w:rPr>
+              <w:t>Bawak</w:t>
+            </w:r>
+            <w:proofErr w:type="spellEnd"/>
           </w:p>
         </w:tc>
         <w:tc>

--- a/Documents/P2A1_Document_Template.docx
+++ b/Documents/P2A1_Document_Template.docx
@@ -198,7 +198,6 @@
         </w:rPr>
         <w:t xml:space="preserve">Project Name: </w:t>
       </w:r>
-      <w:proofErr w:type="spellStart"/>
       <w:r>
         <w:rPr>
           <w:rFonts w:ascii="Roboto" w:eastAsia="Roboto" w:hAnsi="Roboto" w:cs="Roboto"/>
@@ -210,7 +209,6 @@
         </w:rPr>
         <w:t>EasyTech</w:t>
       </w:r>
-      <w:proofErr w:type="spellEnd"/>
     </w:p>
     <w:p>
       <w:pPr>
@@ -334,7 +332,6 @@
         </w:rPr>
         <w:t xml:space="preserve">Team </w:t>
       </w:r>
-      <w:proofErr w:type="spellStart"/>
       <w:r>
         <w:rPr>
           <w:rFonts w:ascii="Roboto" w:eastAsia="Roboto" w:hAnsi="Roboto" w:cs="Roboto"/>
@@ -345,20 +342,7 @@
           <w:szCs w:val="24"/>
           <w:lang w:val="en-US"/>
         </w:rPr>
-        <w:t>Github</w:t>
-      </w:r>
-      <w:proofErr w:type="spellEnd"/>
-      <w:r>
-        <w:rPr>
-          <w:rFonts w:ascii="Roboto" w:eastAsia="Roboto" w:hAnsi="Roboto" w:cs="Roboto"/>
-          <w:b/>
-          <w:bCs/>
-          <w:color w:val="1D2125"/>
-          <w:sz w:val="24"/>
-          <w:szCs w:val="24"/>
-          <w:lang w:val="en-US"/>
-        </w:rPr>
-        <w:t xml:space="preserve"> repo URL: </w:t>
+        <w:t xml:space="preserve">Github repo URL: </w:t>
       </w:r>
       <w:r>
         <w:rPr>
@@ -603,13 +587,8 @@
           </w:tcPr>
           <w:p>
             <w:r>
-              <w:t xml:space="preserve">Bernard </w:t>
+              <w:t>Bernard Bawak</w:t>
             </w:r>
-            <w:proofErr w:type="spellStart"/>
-            <w:r>
-              <w:t>Bawak</w:t>
-            </w:r>
-            <w:proofErr w:type="spellEnd"/>
           </w:p>
         </w:tc>
       </w:tr>
@@ -713,51 +692,7 @@
                 <w:color w:val="1D2125"/>
                 <w:lang w:val="en-US"/>
               </w:rPr>
-              <w:t xml:space="preserve">Nathan’s user liked the overall feel and navigation of the site but pointed out that the path to changing your password and creating a new account </w:t>
-            </w:r>
-            <w:proofErr w:type="gramStart"/>
-            <w:r>
-              <w:rPr>
-                <w:rFonts w:ascii="Roboto" w:eastAsia="Roboto" w:hAnsi="Roboto" w:cs="Roboto"/>
-                <w:i/>
-                <w:iCs/>
-                <w:color w:val="1D2125"/>
-                <w:lang w:val="en-US"/>
-              </w:rPr>
-              <w:t>were</w:t>
-            </w:r>
-            <w:proofErr w:type="gramEnd"/>
-            <w:r>
-              <w:rPr>
-                <w:rFonts w:ascii="Roboto" w:eastAsia="Roboto" w:hAnsi="Roboto" w:cs="Roboto"/>
-                <w:i/>
-                <w:iCs/>
-                <w:color w:val="1D2125"/>
-                <w:lang w:val="en-US"/>
-              </w:rPr>
-              <w:t xml:space="preserve"> not clear at first. Nathan’s user suggested adding those to the account page as well as the login page to make it less confusing. Zach also incorporated the text size buttons and implemented the links to the apple and android tutorials in a more clear and interesting </w:t>
-            </w:r>
-            <w:proofErr w:type="gramStart"/>
-            <w:r>
-              <w:rPr>
-                <w:rFonts w:ascii="Roboto" w:eastAsia="Roboto" w:hAnsi="Roboto" w:cs="Roboto"/>
-                <w:i/>
-                <w:iCs/>
-                <w:color w:val="1D2125"/>
-                <w:lang w:val="en-US"/>
-              </w:rPr>
-              <w:t>way</w:t>
-            </w:r>
-            <w:proofErr w:type="gramEnd"/>
-            <w:r>
-              <w:rPr>
-                <w:rFonts w:ascii="Roboto" w:eastAsia="Roboto" w:hAnsi="Roboto" w:cs="Roboto"/>
-                <w:i/>
-                <w:iCs/>
-                <w:color w:val="1D2125"/>
-                <w:lang w:val="en-US"/>
-              </w:rPr>
-              <w:t xml:space="preserve"> so he chose to implement those into the final site.</w:t>
+              <w:t>Nathan’s user liked the overall feel and navigation of the site but pointed out that the path to changing your password and creating a new account were not clear at first. Nathan’s user suggested adding those to the account page as well as the login page to make it less confusing. Zach also incorporated the text size buttons and implemented the links to the apple and android tutorials in a more clear and interesting way so he chose to implement those into the final site.</w:t>
             </w:r>
           </w:p>
         </w:tc>
@@ -993,22 +928,8 @@
                 <w:szCs w:val="24"/>
                 <w:lang w:val="en-US"/>
               </w:rPr>
-              <w:t xml:space="preserve">Bernard </w:t>
+              <w:t>Bernard Bawak</w:t>
             </w:r>
-            <w:proofErr w:type="spellStart"/>
-            <w:r>
-              <w:rPr>
-                <w:rFonts w:ascii="Roboto" w:eastAsia="Roboto" w:hAnsi="Roboto" w:cs="Roboto"/>
-                <w:i/>
-                <w:iCs/>
-                <w:color w:val="1D2125"/>
-                <w:sz w:val="24"/>
-                <w:szCs w:val="24"/>
-                <w:lang w:val="en-US"/>
-              </w:rPr>
-              <w:t>Bawak</w:t>
-            </w:r>
-            <w:proofErr w:type="spellEnd"/>
           </w:p>
         </w:tc>
         <w:tc>
@@ -1122,11 +1043,44 @@
                 <w:szCs w:val="24"/>
                 <w:lang w:val="en-US"/>
               </w:rPr>
-              <w:t>All screenshots here</w:t>
+              <w:lastRenderedPageBreak/>
+              <w:drawing>
+                <wp:inline distT="0" distB="0" distL="0" distR="0" wp14:anchorId="4C108EF4" wp14:editId="32490F51">
+                  <wp:extent cx="5581015" cy="3138170"/>
+                  <wp:effectExtent l="0" t="0" r="635" b="5080"/>
+                  <wp:docPr id="2128439431" name="Picture 1"/>
+                  <wp:cNvGraphicFramePr>
+                    <a:graphicFrameLocks xmlns:a="http://schemas.openxmlformats.org/drawingml/2006/main" noChangeAspect="1"/>
+                  </wp:cNvGraphicFramePr>
+                  <a:graphic xmlns:a="http://schemas.openxmlformats.org/drawingml/2006/main">
+                    <a:graphicData uri="http://schemas.openxmlformats.org/drawingml/2006/picture">
+                      <pic:pic xmlns:pic="http://schemas.openxmlformats.org/drawingml/2006/picture">
+                        <pic:nvPicPr>
+                          <pic:cNvPr id="2128439431" name=""/>
+                          <pic:cNvPicPr/>
+                        </pic:nvPicPr>
+                        <pic:blipFill>
+                          <a:blip r:embed="rId5"/>
+                          <a:stretch>
+                            <a:fillRect/>
+                          </a:stretch>
+                        </pic:blipFill>
+                        <pic:spPr>
+                          <a:xfrm>
+                            <a:off x="0" y="0"/>
+                            <a:ext cx="5581015" cy="3138170"/>
+                          </a:xfrm>
+                          <a:prstGeom prst="rect">
+                            <a:avLst/>
+                          </a:prstGeom>
+                        </pic:spPr>
+                      </pic:pic>
+                    </a:graphicData>
+                  </a:graphic>
+                </wp:inline>
+              </w:drawing>
             </w:r>
-          </w:p>
-          <w:p>
-            <w:pPr>
+            <w:r>
               <w:rPr>
                 <w:rFonts w:ascii="Roboto" w:eastAsia="Roboto" w:hAnsi="Roboto" w:cs="Roboto"/>
                 <w:i/>
@@ -1136,7 +1090,600 @@
                 <w:szCs w:val="24"/>
                 <w:lang w:val="en-US"/>
               </w:rPr>
-            </w:pPr>
+              <w:drawing>
+                <wp:inline distT="0" distB="0" distL="0" distR="0" wp14:anchorId="444C43C0" wp14:editId="3CD0013B">
+                  <wp:extent cx="5581015" cy="3138170"/>
+                  <wp:effectExtent l="0" t="0" r="635" b="5080"/>
+                  <wp:docPr id="1174750884" name="Picture 1"/>
+                  <wp:cNvGraphicFramePr>
+                    <a:graphicFrameLocks xmlns:a="http://schemas.openxmlformats.org/drawingml/2006/main" noChangeAspect="1"/>
+                  </wp:cNvGraphicFramePr>
+                  <a:graphic xmlns:a="http://schemas.openxmlformats.org/drawingml/2006/main">
+                    <a:graphicData uri="http://schemas.openxmlformats.org/drawingml/2006/picture">
+                      <pic:pic xmlns:pic="http://schemas.openxmlformats.org/drawingml/2006/picture">
+                        <pic:nvPicPr>
+                          <pic:cNvPr id="1174750884" name=""/>
+                          <pic:cNvPicPr/>
+                        </pic:nvPicPr>
+                        <pic:blipFill>
+                          <a:blip r:embed="rId6"/>
+                          <a:stretch>
+                            <a:fillRect/>
+                          </a:stretch>
+                        </pic:blipFill>
+                        <pic:spPr>
+                          <a:xfrm>
+                            <a:off x="0" y="0"/>
+                            <a:ext cx="5581015" cy="3138170"/>
+                          </a:xfrm>
+                          <a:prstGeom prst="rect">
+                            <a:avLst/>
+                          </a:prstGeom>
+                        </pic:spPr>
+                      </pic:pic>
+                    </a:graphicData>
+                  </a:graphic>
+                </wp:inline>
+              </w:drawing>
+            </w:r>
+            <w:r>
+              <w:rPr>
+                <w:rFonts w:ascii="Roboto" w:eastAsia="Roboto" w:hAnsi="Roboto" w:cs="Roboto"/>
+                <w:i/>
+                <w:iCs/>
+                <w:color w:val="1D2125"/>
+                <w:sz w:val="24"/>
+                <w:szCs w:val="24"/>
+                <w:lang w:val="en-US"/>
+              </w:rPr>
+              <w:lastRenderedPageBreak/>
+              <w:drawing>
+                <wp:inline distT="0" distB="0" distL="0" distR="0" wp14:anchorId="517072D8" wp14:editId="61F2AE98">
+                  <wp:extent cx="5581015" cy="3138170"/>
+                  <wp:effectExtent l="0" t="0" r="635" b="5080"/>
+                  <wp:docPr id="1208648248" name="Picture 1"/>
+                  <wp:cNvGraphicFramePr>
+                    <a:graphicFrameLocks xmlns:a="http://schemas.openxmlformats.org/drawingml/2006/main" noChangeAspect="1"/>
+                  </wp:cNvGraphicFramePr>
+                  <a:graphic xmlns:a="http://schemas.openxmlformats.org/drawingml/2006/main">
+                    <a:graphicData uri="http://schemas.openxmlformats.org/drawingml/2006/picture">
+                      <pic:pic xmlns:pic="http://schemas.openxmlformats.org/drawingml/2006/picture">
+                        <pic:nvPicPr>
+                          <pic:cNvPr id="1208648248" name=""/>
+                          <pic:cNvPicPr/>
+                        </pic:nvPicPr>
+                        <pic:blipFill>
+                          <a:blip r:embed="rId7"/>
+                          <a:stretch>
+                            <a:fillRect/>
+                          </a:stretch>
+                        </pic:blipFill>
+                        <pic:spPr>
+                          <a:xfrm>
+                            <a:off x="0" y="0"/>
+                            <a:ext cx="5581015" cy="3138170"/>
+                          </a:xfrm>
+                          <a:prstGeom prst="rect">
+                            <a:avLst/>
+                          </a:prstGeom>
+                        </pic:spPr>
+                      </pic:pic>
+                    </a:graphicData>
+                  </a:graphic>
+                </wp:inline>
+              </w:drawing>
+            </w:r>
+            <w:r>
+              <w:rPr>
+                <w:rFonts w:ascii="Roboto" w:eastAsia="Roboto" w:hAnsi="Roboto" w:cs="Roboto"/>
+                <w:i/>
+                <w:iCs/>
+                <w:color w:val="1D2125"/>
+                <w:sz w:val="24"/>
+                <w:szCs w:val="24"/>
+                <w:lang w:val="en-US"/>
+              </w:rPr>
+              <w:drawing>
+                <wp:inline distT="0" distB="0" distL="0" distR="0" wp14:anchorId="000E5B34" wp14:editId="41CD9742">
+                  <wp:extent cx="5581015" cy="3138170"/>
+                  <wp:effectExtent l="0" t="0" r="635" b="5080"/>
+                  <wp:docPr id="821525835" name="Picture 1"/>
+                  <wp:cNvGraphicFramePr>
+                    <a:graphicFrameLocks xmlns:a="http://schemas.openxmlformats.org/drawingml/2006/main" noChangeAspect="1"/>
+                  </wp:cNvGraphicFramePr>
+                  <a:graphic xmlns:a="http://schemas.openxmlformats.org/drawingml/2006/main">
+                    <a:graphicData uri="http://schemas.openxmlformats.org/drawingml/2006/picture">
+                      <pic:pic xmlns:pic="http://schemas.openxmlformats.org/drawingml/2006/picture">
+                        <pic:nvPicPr>
+                          <pic:cNvPr id="821525835" name=""/>
+                          <pic:cNvPicPr/>
+                        </pic:nvPicPr>
+                        <pic:blipFill>
+                          <a:blip r:embed="rId8"/>
+                          <a:stretch>
+                            <a:fillRect/>
+                          </a:stretch>
+                        </pic:blipFill>
+                        <pic:spPr>
+                          <a:xfrm>
+                            <a:off x="0" y="0"/>
+                            <a:ext cx="5581015" cy="3138170"/>
+                          </a:xfrm>
+                          <a:prstGeom prst="rect">
+                            <a:avLst/>
+                          </a:prstGeom>
+                        </pic:spPr>
+                      </pic:pic>
+                    </a:graphicData>
+                  </a:graphic>
+                </wp:inline>
+              </w:drawing>
+            </w:r>
+            <w:r>
+              <w:rPr>
+                <w:rFonts w:ascii="Roboto" w:eastAsia="Roboto" w:hAnsi="Roboto" w:cs="Roboto"/>
+                <w:i/>
+                <w:iCs/>
+                <w:color w:val="1D2125"/>
+                <w:sz w:val="24"/>
+                <w:szCs w:val="24"/>
+                <w:lang w:val="en-US"/>
+              </w:rPr>
+              <w:lastRenderedPageBreak/>
+              <w:drawing>
+                <wp:inline distT="0" distB="0" distL="0" distR="0" wp14:anchorId="17A144B8" wp14:editId="20D60230">
+                  <wp:extent cx="5581015" cy="3141345"/>
+                  <wp:effectExtent l="0" t="0" r="635" b="1905"/>
+                  <wp:docPr id="1163108136" name="Picture 1"/>
+                  <wp:cNvGraphicFramePr>
+                    <a:graphicFrameLocks xmlns:a="http://schemas.openxmlformats.org/drawingml/2006/main" noChangeAspect="1"/>
+                  </wp:cNvGraphicFramePr>
+                  <a:graphic xmlns:a="http://schemas.openxmlformats.org/drawingml/2006/main">
+                    <a:graphicData uri="http://schemas.openxmlformats.org/drawingml/2006/picture">
+                      <pic:pic xmlns:pic="http://schemas.openxmlformats.org/drawingml/2006/picture">
+                        <pic:nvPicPr>
+                          <pic:cNvPr id="1163108136" name=""/>
+                          <pic:cNvPicPr/>
+                        </pic:nvPicPr>
+                        <pic:blipFill>
+                          <a:blip r:embed="rId9"/>
+                          <a:stretch>
+                            <a:fillRect/>
+                          </a:stretch>
+                        </pic:blipFill>
+                        <pic:spPr>
+                          <a:xfrm>
+                            <a:off x="0" y="0"/>
+                            <a:ext cx="5581015" cy="3141345"/>
+                          </a:xfrm>
+                          <a:prstGeom prst="rect">
+                            <a:avLst/>
+                          </a:prstGeom>
+                        </pic:spPr>
+                      </pic:pic>
+                    </a:graphicData>
+                  </a:graphic>
+                </wp:inline>
+              </w:drawing>
+            </w:r>
+            <w:r>
+              <w:rPr>
+                <w:rFonts w:ascii="Roboto" w:eastAsia="Roboto" w:hAnsi="Roboto" w:cs="Roboto"/>
+                <w:i/>
+                <w:iCs/>
+                <w:color w:val="1D2125"/>
+                <w:sz w:val="24"/>
+                <w:szCs w:val="24"/>
+                <w:lang w:val="en-US"/>
+              </w:rPr>
+              <w:drawing>
+                <wp:inline distT="0" distB="0" distL="0" distR="0" wp14:anchorId="43C24E1D" wp14:editId="103B9185">
+                  <wp:extent cx="5581015" cy="3138170"/>
+                  <wp:effectExtent l="0" t="0" r="635" b="5080"/>
+                  <wp:docPr id="188012047" name="Picture 1"/>
+                  <wp:cNvGraphicFramePr>
+                    <a:graphicFrameLocks xmlns:a="http://schemas.openxmlformats.org/drawingml/2006/main" noChangeAspect="1"/>
+                  </wp:cNvGraphicFramePr>
+                  <a:graphic xmlns:a="http://schemas.openxmlformats.org/drawingml/2006/main">
+                    <a:graphicData uri="http://schemas.openxmlformats.org/drawingml/2006/picture">
+                      <pic:pic xmlns:pic="http://schemas.openxmlformats.org/drawingml/2006/picture">
+                        <pic:nvPicPr>
+                          <pic:cNvPr id="188012047" name=""/>
+                          <pic:cNvPicPr/>
+                        </pic:nvPicPr>
+                        <pic:blipFill>
+                          <a:blip r:embed="rId10"/>
+                          <a:stretch>
+                            <a:fillRect/>
+                          </a:stretch>
+                        </pic:blipFill>
+                        <pic:spPr>
+                          <a:xfrm>
+                            <a:off x="0" y="0"/>
+                            <a:ext cx="5581015" cy="3138170"/>
+                          </a:xfrm>
+                          <a:prstGeom prst="rect">
+                            <a:avLst/>
+                          </a:prstGeom>
+                        </pic:spPr>
+                      </pic:pic>
+                    </a:graphicData>
+                  </a:graphic>
+                </wp:inline>
+              </w:drawing>
+            </w:r>
+            <w:r>
+              <w:rPr>
+                <w:rFonts w:ascii="Roboto" w:eastAsia="Roboto" w:hAnsi="Roboto" w:cs="Roboto"/>
+                <w:i/>
+                <w:iCs/>
+                <w:color w:val="1D2125"/>
+                <w:sz w:val="24"/>
+                <w:szCs w:val="24"/>
+                <w:lang w:val="en-US"/>
+              </w:rPr>
+              <w:lastRenderedPageBreak/>
+              <w:drawing>
+                <wp:inline distT="0" distB="0" distL="0" distR="0" wp14:anchorId="02FE525A" wp14:editId="71A9E830">
+                  <wp:extent cx="5581015" cy="3138170"/>
+                  <wp:effectExtent l="0" t="0" r="635" b="5080"/>
+                  <wp:docPr id="1542655075" name="Picture 1"/>
+                  <wp:cNvGraphicFramePr>
+                    <a:graphicFrameLocks xmlns:a="http://schemas.openxmlformats.org/drawingml/2006/main" noChangeAspect="1"/>
+                  </wp:cNvGraphicFramePr>
+                  <a:graphic xmlns:a="http://schemas.openxmlformats.org/drawingml/2006/main">
+                    <a:graphicData uri="http://schemas.openxmlformats.org/drawingml/2006/picture">
+                      <pic:pic xmlns:pic="http://schemas.openxmlformats.org/drawingml/2006/picture">
+                        <pic:nvPicPr>
+                          <pic:cNvPr id="1542655075" name=""/>
+                          <pic:cNvPicPr/>
+                        </pic:nvPicPr>
+                        <pic:blipFill>
+                          <a:blip r:embed="rId11"/>
+                          <a:stretch>
+                            <a:fillRect/>
+                          </a:stretch>
+                        </pic:blipFill>
+                        <pic:spPr>
+                          <a:xfrm>
+                            <a:off x="0" y="0"/>
+                            <a:ext cx="5581015" cy="3138170"/>
+                          </a:xfrm>
+                          <a:prstGeom prst="rect">
+                            <a:avLst/>
+                          </a:prstGeom>
+                        </pic:spPr>
+                      </pic:pic>
+                    </a:graphicData>
+                  </a:graphic>
+                </wp:inline>
+              </w:drawing>
+            </w:r>
+            <w:r>
+              <w:rPr>
+                <w:rFonts w:ascii="Roboto" w:eastAsia="Roboto" w:hAnsi="Roboto" w:cs="Roboto"/>
+                <w:i/>
+                <w:iCs/>
+                <w:color w:val="1D2125"/>
+                <w:sz w:val="24"/>
+                <w:szCs w:val="24"/>
+                <w:lang w:val="en-US"/>
+              </w:rPr>
+              <w:drawing>
+                <wp:inline distT="0" distB="0" distL="0" distR="0" wp14:anchorId="3F3E1926" wp14:editId="4C579ED8">
+                  <wp:extent cx="5581015" cy="3138170"/>
+                  <wp:effectExtent l="0" t="0" r="635" b="5080"/>
+                  <wp:docPr id="265806529" name="Picture 1"/>
+                  <wp:cNvGraphicFramePr>
+                    <a:graphicFrameLocks xmlns:a="http://schemas.openxmlformats.org/drawingml/2006/main" noChangeAspect="1"/>
+                  </wp:cNvGraphicFramePr>
+                  <a:graphic xmlns:a="http://schemas.openxmlformats.org/drawingml/2006/main">
+                    <a:graphicData uri="http://schemas.openxmlformats.org/drawingml/2006/picture">
+                      <pic:pic xmlns:pic="http://schemas.openxmlformats.org/drawingml/2006/picture">
+                        <pic:nvPicPr>
+                          <pic:cNvPr id="265806529" name=""/>
+                          <pic:cNvPicPr/>
+                        </pic:nvPicPr>
+                        <pic:blipFill>
+                          <a:blip r:embed="rId12"/>
+                          <a:stretch>
+                            <a:fillRect/>
+                          </a:stretch>
+                        </pic:blipFill>
+                        <pic:spPr>
+                          <a:xfrm>
+                            <a:off x="0" y="0"/>
+                            <a:ext cx="5581015" cy="3138170"/>
+                          </a:xfrm>
+                          <a:prstGeom prst="rect">
+                            <a:avLst/>
+                          </a:prstGeom>
+                        </pic:spPr>
+                      </pic:pic>
+                    </a:graphicData>
+                  </a:graphic>
+                </wp:inline>
+              </w:drawing>
+            </w:r>
+            <w:r>
+              <w:rPr>
+                <w:rFonts w:ascii="Roboto" w:eastAsia="Roboto" w:hAnsi="Roboto" w:cs="Roboto"/>
+                <w:i/>
+                <w:iCs/>
+                <w:color w:val="1D2125"/>
+                <w:sz w:val="24"/>
+                <w:szCs w:val="24"/>
+                <w:lang w:val="en-US"/>
+              </w:rPr>
+              <w:lastRenderedPageBreak/>
+              <w:drawing>
+                <wp:inline distT="0" distB="0" distL="0" distR="0" wp14:anchorId="0F7A241B" wp14:editId="5BC7E065">
+                  <wp:extent cx="5581015" cy="3138170"/>
+                  <wp:effectExtent l="0" t="0" r="635" b="5080"/>
+                  <wp:docPr id="1647342229" name="Picture 1"/>
+                  <wp:cNvGraphicFramePr>
+                    <a:graphicFrameLocks xmlns:a="http://schemas.openxmlformats.org/drawingml/2006/main" noChangeAspect="1"/>
+                  </wp:cNvGraphicFramePr>
+                  <a:graphic xmlns:a="http://schemas.openxmlformats.org/drawingml/2006/main">
+                    <a:graphicData uri="http://schemas.openxmlformats.org/drawingml/2006/picture">
+                      <pic:pic xmlns:pic="http://schemas.openxmlformats.org/drawingml/2006/picture">
+                        <pic:nvPicPr>
+                          <pic:cNvPr id="1647342229" name=""/>
+                          <pic:cNvPicPr/>
+                        </pic:nvPicPr>
+                        <pic:blipFill>
+                          <a:blip r:embed="rId13"/>
+                          <a:stretch>
+                            <a:fillRect/>
+                          </a:stretch>
+                        </pic:blipFill>
+                        <pic:spPr>
+                          <a:xfrm>
+                            <a:off x="0" y="0"/>
+                            <a:ext cx="5581015" cy="3138170"/>
+                          </a:xfrm>
+                          <a:prstGeom prst="rect">
+                            <a:avLst/>
+                          </a:prstGeom>
+                        </pic:spPr>
+                      </pic:pic>
+                    </a:graphicData>
+                  </a:graphic>
+                </wp:inline>
+              </w:drawing>
+            </w:r>
+            <w:r>
+              <w:rPr>
+                <w:rFonts w:ascii="Roboto" w:eastAsia="Roboto" w:hAnsi="Roboto" w:cs="Roboto"/>
+                <w:i/>
+                <w:iCs/>
+                <w:color w:val="1D2125"/>
+                <w:sz w:val="24"/>
+                <w:szCs w:val="24"/>
+                <w:lang w:val="en-US"/>
+              </w:rPr>
+              <w:drawing>
+                <wp:inline distT="0" distB="0" distL="0" distR="0" wp14:anchorId="1D9916DB" wp14:editId="150E8E6D">
+                  <wp:extent cx="5581015" cy="3138170"/>
+                  <wp:effectExtent l="0" t="0" r="635" b="5080"/>
+                  <wp:docPr id="798447305" name="Picture 1"/>
+                  <wp:cNvGraphicFramePr>
+                    <a:graphicFrameLocks xmlns:a="http://schemas.openxmlformats.org/drawingml/2006/main" noChangeAspect="1"/>
+                  </wp:cNvGraphicFramePr>
+                  <a:graphic xmlns:a="http://schemas.openxmlformats.org/drawingml/2006/main">
+                    <a:graphicData uri="http://schemas.openxmlformats.org/drawingml/2006/picture">
+                      <pic:pic xmlns:pic="http://schemas.openxmlformats.org/drawingml/2006/picture">
+                        <pic:nvPicPr>
+                          <pic:cNvPr id="798447305" name=""/>
+                          <pic:cNvPicPr/>
+                        </pic:nvPicPr>
+                        <pic:blipFill>
+                          <a:blip r:embed="rId14"/>
+                          <a:stretch>
+                            <a:fillRect/>
+                          </a:stretch>
+                        </pic:blipFill>
+                        <pic:spPr>
+                          <a:xfrm>
+                            <a:off x="0" y="0"/>
+                            <a:ext cx="5581015" cy="3138170"/>
+                          </a:xfrm>
+                          <a:prstGeom prst="rect">
+                            <a:avLst/>
+                          </a:prstGeom>
+                        </pic:spPr>
+                      </pic:pic>
+                    </a:graphicData>
+                  </a:graphic>
+                </wp:inline>
+              </w:drawing>
+            </w:r>
+            <w:r>
+              <w:rPr>
+                <w:rFonts w:ascii="Roboto" w:eastAsia="Roboto" w:hAnsi="Roboto" w:cs="Roboto"/>
+                <w:i/>
+                <w:iCs/>
+                <w:color w:val="1D2125"/>
+                <w:sz w:val="24"/>
+                <w:szCs w:val="24"/>
+                <w:lang w:val="en-US"/>
+              </w:rPr>
+              <w:lastRenderedPageBreak/>
+              <w:drawing>
+                <wp:inline distT="0" distB="0" distL="0" distR="0" wp14:anchorId="1133B05F" wp14:editId="0701E709">
+                  <wp:extent cx="5581015" cy="3138170"/>
+                  <wp:effectExtent l="0" t="0" r="635" b="5080"/>
+                  <wp:docPr id="959275653" name="Picture 1"/>
+                  <wp:cNvGraphicFramePr>
+                    <a:graphicFrameLocks xmlns:a="http://schemas.openxmlformats.org/drawingml/2006/main" noChangeAspect="1"/>
+                  </wp:cNvGraphicFramePr>
+                  <a:graphic xmlns:a="http://schemas.openxmlformats.org/drawingml/2006/main">
+                    <a:graphicData uri="http://schemas.openxmlformats.org/drawingml/2006/picture">
+                      <pic:pic xmlns:pic="http://schemas.openxmlformats.org/drawingml/2006/picture">
+                        <pic:nvPicPr>
+                          <pic:cNvPr id="959275653" name=""/>
+                          <pic:cNvPicPr/>
+                        </pic:nvPicPr>
+                        <pic:blipFill>
+                          <a:blip r:embed="rId15"/>
+                          <a:stretch>
+                            <a:fillRect/>
+                          </a:stretch>
+                        </pic:blipFill>
+                        <pic:spPr>
+                          <a:xfrm>
+                            <a:off x="0" y="0"/>
+                            <a:ext cx="5581015" cy="3138170"/>
+                          </a:xfrm>
+                          <a:prstGeom prst="rect">
+                            <a:avLst/>
+                          </a:prstGeom>
+                        </pic:spPr>
+                      </pic:pic>
+                    </a:graphicData>
+                  </a:graphic>
+                </wp:inline>
+              </w:drawing>
+            </w:r>
+            <w:r>
+              <w:rPr>
+                <w:rFonts w:ascii="Roboto" w:eastAsia="Roboto" w:hAnsi="Roboto" w:cs="Roboto"/>
+                <w:i/>
+                <w:iCs/>
+                <w:color w:val="1D2125"/>
+                <w:sz w:val="24"/>
+                <w:szCs w:val="24"/>
+                <w:lang w:val="en-US"/>
+              </w:rPr>
+              <w:drawing>
+                <wp:inline distT="0" distB="0" distL="0" distR="0" wp14:anchorId="0D27AC1C" wp14:editId="46026B8A">
+                  <wp:extent cx="5581015" cy="3138170"/>
+                  <wp:effectExtent l="0" t="0" r="635" b="5080"/>
+                  <wp:docPr id="111992299" name="Picture 1"/>
+                  <wp:cNvGraphicFramePr>
+                    <a:graphicFrameLocks xmlns:a="http://schemas.openxmlformats.org/drawingml/2006/main" noChangeAspect="1"/>
+                  </wp:cNvGraphicFramePr>
+                  <a:graphic xmlns:a="http://schemas.openxmlformats.org/drawingml/2006/main">
+                    <a:graphicData uri="http://schemas.openxmlformats.org/drawingml/2006/picture">
+                      <pic:pic xmlns:pic="http://schemas.openxmlformats.org/drawingml/2006/picture">
+                        <pic:nvPicPr>
+                          <pic:cNvPr id="111992299" name=""/>
+                          <pic:cNvPicPr/>
+                        </pic:nvPicPr>
+                        <pic:blipFill>
+                          <a:blip r:embed="rId16"/>
+                          <a:stretch>
+                            <a:fillRect/>
+                          </a:stretch>
+                        </pic:blipFill>
+                        <pic:spPr>
+                          <a:xfrm>
+                            <a:off x="0" y="0"/>
+                            <a:ext cx="5581015" cy="3138170"/>
+                          </a:xfrm>
+                          <a:prstGeom prst="rect">
+                            <a:avLst/>
+                          </a:prstGeom>
+                        </pic:spPr>
+                      </pic:pic>
+                    </a:graphicData>
+                  </a:graphic>
+                </wp:inline>
+              </w:drawing>
+            </w:r>
+            <w:r>
+              <w:rPr>
+                <w:rFonts w:ascii="Roboto" w:eastAsia="Roboto" w:hAnsi="Roboto" w:cs="Roboto"/>
+                <w:i/>
+                <w:iCs/>
+                <w:color w:val="1D2125"/>
+                <w:sz w:val="24"/>
+                <w:szCs w:val="24"/>
+                <w:lang w:val="en-US"/>
+              </w:rPr>
+              <w:lastRenderedPageBreak/>
+              <w:drawing>
+                <wp:inline distT="0" distB="0" distL="0" distR="0" wp14:anchorId="315AAE9B" wp14:editId="7EE93A1C">
+                  <wp:extent cx="5581015" cy="3138170"/>
+                  <wp:effectExtent l="0" t="0" r="635" b="5080"/>
+                  <wp:docPr id="556965720" name="Picture 1"/>
+                  <wp:cNvGraphicFramePr>
+                    <a:graphicFrameLocks xmlns:a="http://schemas.openxmlformats.org/drawingml/2006/main" noChangeAspect="1"/>
+                  </wp:cNvGraphicFramePr>
+                  <a:graphic xmlns:a="http://schemas.openxmlformats.org/drawingml/2006/main">
+                    <a:graphicData uri="http://schemas.openxmlformats.org/drawingml/2006/picture">
+                      <pic:pic xmlns:pic="http://schemas.openxmlformats.org/drawingml/2006/picture">
+                        <pic:nvPicPr>
+                          <pic:cNvPr id="556965720" name=""/>
+                          <pic:cNvPicPr/>
+                        </pic:nvPicPr>
+                        <pic:blipFill>
+                          <a:blip r:embed="rId17"/>
+                          <a:stretch>
+                            <a:fillRect/>
+                          </a:stretch>
+                        </pic:blipFill>
+                        <pic:spPr>
+                          <a:xfrm>
+                            <a:off x="0" y="0"/>
+                            <a:ext cx="5581015" cy="3138170"/>
+                          </a:xfrm>
+                          <a:prstGeom prst="rect">
+                            <a:avLst/>
+                          </a:prstGeom>
+                        </pic:spPr>
+                      </pic:pic>
+                    </a:graphicData>
+                  </a:graphic>
+                </wp:inline>
+              </w:drawing>
+            </w:r>
+            <w:r>
+              <w:rPr>
+                <w:rFonts w:ascii="Roboto" w:eastAsia="Roboto" w:hAnsi="Roboto" w:cs="Roboto"/>
+                <w:i/>
+                <w:iCs/>
+                <w:color w:val="1D2125"/>
+                <w:sz w:val="24"/>
+                <w:szCs w:val="24"/>
+                <w:lang w:val="en-US"/>
+              </w:rPr>
+              <w:drawing>
+                <wp:inline distT="0" distB="0" distL="0" distR="0" wp14:anchorId="47585F1C" wp14:editId="24458306">
+                  <wp:extent cx="5581015" cy="3144520"/>
+                  <wp:effectExtent l="0" t="0" r="635" b="0"/>
+                  <wp:docPr id="874206193" name="Picture 1"/>
+                  <wp:cNvGraphicFramePr>
+                    <a:graphicFrameLocks xmlns:a="http://schemas.openxmlformats.org/drawingml/2006/main" noChangeAspect="1"/>
+                  </wp:cNvGraphicFramePr>
+                  <a:graphic xmlns:a="http://schemas.openxmlformats.org/drawingml/2006/main">
+                    <a:graphicData uri="http://schemas.openxmlformats.org/drawingml/2006/picture">
+                      <pic:pic xmlns:pic="http://schemas.openxmlformats.org/drawingml/2006/picture">
+                        <pic:nvPicPr>
+                          <pic:cNvPr id="874206193" name=""/>
+                          <pic:cNvPicPr/>
+                        </pic:nvPicPr>
+                        <pic:blipFill>
+                          <a:blip r:embed="rId18"/>
+                          <a:stretch>
+                            <a:fillRect/>
+                          </a:stretch>
+                        </pic:blipFill>
+                        <pic:spPr>
+                          <a:xfrm>
+                            <a:off x="0" y="0"/>
+                            <a:ext cx="5581015" cy="3144520"/>
+                          </a:xfrm>
+                          <a:prstGeom prst="rect">
+                            <a:avLst/>
+                          </a:prstGeom>
+                        </pic:spPr>
+                      </pic:pic>
+                    </a:graphicData>
+                  </a:graphic>
+                </wp:inline>
+              </w:drawing>
+            </w:r>
           </w:p>
         </w:tc>
       </w:tr>
